--- a/docs/explaination__throwable_interface.docx
+++ b/docs/explaination__throwable_interface.docx
@@ -52,14 +52,12 @@
           <w:b/>
         </w:rPr>
       </w:pPr>
-      <w:proofErr w:type="gramStart"/>
       <w:r>
         <w:rPr>
           <w:b/>
         </w:rPr>
         <w:t>isHit( )</w:t>
       </w:r>
-      <w:proofErr w:type="gramEnd"/>
       <w:r>
         <w:rPr>
           <w:b/>
@@ -67,7 +65,13 @@
         <w:t xml:space="preserve">: </w:t>
       </w:r>
       <w:r>
-        <w:t xml:space="preserve">return a Boolean value that determines if the item is successfully hitting the target. (Different items could have different possibility, for example the stun powder has 50% hitting the target). </w:t>
+        <w:t xml:space="preserve">return a Boolean value that determines if the item is successfully hitting the target. (Different items could have different possibility, for example the stun powder has 50% </w:t>
+      </w:r>
+      <w:r>
+        <w:t xml:space="preserve">chance </w:t>
+      </w:r>
+      <w:r>
+        <w:t xml:space="preserve">hitting the target). </w:t>
       </w:r>
     </w:p>
     <w:p>
@@ -88,7 +92,6 @@
           <w:b/>
         </w:rPr>
       </w:pPr>
-      <w:proofErr w:type="gramStart"/>
       <w:r>
         <w:rPr>
           <w:b/>
@@ -101,39 +104,39 @@
         </w:rPr>
         <w:t>( )</w:t>
       </w:r>
-      <w:proofErr w:type="gramEnd"/>
       <w:r>
         <w:rPr>
           <w:b/>
         </w:rPr>
-        <w:t>:</w:t>
-      </w:r>
-      <w:r>
-        <w:rPr>
-          <w:b/>
-        </w:rPr>
-        <w:t xml:space="preserve"> </w:t>
+        <w:t xml:space="preserve">: </w:t>
       </w:r>
       <w:r>
         <w:t>This</w:t>
       </w:r>
       <w:r>
-        <w:t xml:space="preserve"> method will be execute by the throw class when the item is successfully hitting the target. It is the method that performs the effect of throwing this item. (for example, stun powder will make the target skip 2 turns). </w:t>
-      </w:r>
+        <w:t xml:space="preserve"> method will be execute</w:t>
+      </w:r>
+      <w:r>
+        <w:t>d</w:t>
+      </w:r>
+      <w:r>
+        <w:t xml:space="preserve"> by the throw class when the item is successfully hitting the target. It is the method that performs the effect of throwing this item. (for example, stun powder will make the target skip 2 turns). </w:t>
+      </w:r>
+    </w:p>
+    <w:p>
       <w:bookmarkStart w:id="0" w:name="_GoBack"/>
       <w:bookmarkEnd w:id="0"/>
     </w:p>
     <w:p/>
     <w:p/>
     <w:p/>
-    <w:p/>
     <w:p>
       <w:r>
         <w:rPr>
           <w:noProof/>
         </w:rPr>
         <w:drawing>
-          <wp:inline distT="0" distB="0" distL="0" distR="0">
+          <wp:inline distT="0" distB="0" distL="0" distR="0" wp14:anchorId="5A5E869D" wp14:editId="775F0A60">
             <wp:extent cx="3035300" cy="2857500"/>
             <wp:effectExtent l="0" t="0" r="0" b="0"/>
             <wp:docPr id="1" name="Picture 1"/>
